--- a/log4j日积月累.docx
+++ b/log4j日积月累.docx
@@ -1,6 +1,6 @@
 
 <file path=word/document.xml><?xml version="1.0" encoding="utf-8"?>
-<w:document xmlns:wpc="http://schemas.microsoft.com/office/word/2010/wordprocessingCanvas" xmlns:mc="http://schemas.openxmlformats.org/markup-compatibility/2006" xmlns:o="urn:schemas-microsoft-com:office:office" xmlns:r="http://schemas.openxmlformats.org/officeDocument/2006/relationships" xmlns:m="http://schemas.openxmlformats.org/officeDocument/2006/math" xmlns:v="urn:schemas-microsoft-com:vml" xmlns:wp14="http://schemas.microsoft.com/office/word/2010/wordprocessingDrawing" xmlns:wp="http://schemas.openxmlformats.org/drawingml/2006/wordprocessingDrawing" xmlns:w10="urn:schemas-microsoft-com:office:word" xmlns:w="http://schemas.openxmlformats.org/wordprocessingml/2006/main" xmlns:w14="http://schemas.microsoft.com/office/word/2010/wordml" xmlns:w15="http://schemas.microsoft.com/office/word/2012/wordml" xmlns:wpg="http://schemas.microsoft.com/office/word/2010/wordprocessingGroup" xmlns:wpi="http://schemas.microsoft.com/office/word/2010/wordprocessingInk" xmlns:wne="http://schemas.microsoft.com/office/word/2006/wordml" xmlns:wps="http://schemas.microsoft.com/office/word/2010/wordprocessingShape" mc:Ignorable="w14 w15 wp14">
+<w:document xmlns:ve="http://schemas.openxmlformats.org/markup-compatibility/2006" xmlns:o="urn:schemas-microsoft-com:office:office" xmlns:r="http://schemas.openxmlformats.org/officeDocument/2006/relationships" xmlns:m="http://schemas.openxmlformats.org/officeDocument/2006/math" xmlns:v="urn:schemas-microsoft-com:vml" xmlns:wp="http://schemas.openxmlformats.org/drawingml/2006/wordprocessingDrawing" xmlns:w10="urn:schemas-microsoft-com:office:word" xmlns:w="http://schemas.openxmlformats.org/wordprocessingml/2006/main" xmlns:wne="http://schemas.microsoft.com/office/word/2006/wordml">
   <w:body>
     <w:p>
       <w:r>
@@ -72,7 +72,7 @@
           <w:szCs w:val="21"/>
         </w:rPr>
         <w:br/>
-        <w:t xml:space="preserve">    &lt;groupId&gt;</w:t>
+        <w:t>&lt;groupId&gt;</w:t>
       </w:r>
       <w:r>
         <w:rPr>
@@ -100,7 +100,7 @@
           <w:szCs w:val="21"/>
         </w:rPr>
         <w:br/>
-        <w:t xml:space="preserve">    &lt;artifactId&gt;</w:t>
+        <w:t>&lt;artifactId&gt;</w:t>
       </w:r>
       <w:r>
         <w:rPr>
@@ -148,7 +148,7 @@
           <w:szCs w:val="21"/>
         </w:rPr>
         <w:br/>
-        <w:t xml:space="preserve">    &lt;groupId&gt;</w:t>
+        <w:t>&lt;groupId&gt;</w:t>
       </w:r>
       <w:r>
         <w:rPr>
@@ -176,7 +176,7 @@
           <w:szCs w:val="21"/>
         </w:rPr>
         <w:br/>
-        <w:t xml:space="preserve">    &lt;artifactId&gt;</w:t>
+        <w:t>&lt;artifactId&gt;</w:t>
       </w:r>
       <w:r>
         <w:rPr>
@@ -204,27 +204,27 @@
           <w:szCs w:val="21"/>
         </w:rPr>
         <w:br/>
-        <w:t xml:space="preserve">    &lt;exclusions&gt;</w:t>
-      </w:r>
-      <w:r>
-        <w:rPr>
-          <w:rFonts w:ascii="宋体" w:eastAsia="宋体" w:hAnsi="宋体" w:cs="宋体" w:hint="eastAsia"/>
-          <w:color w:val="E8BF6A"/>
-          <w:kern w:val="0"/>
-          <w:szCs w:val="21"/>
-        </w:rPr>
-        <w:br/>
-        <w:t xml:space="preserve">        &lt;exclusion&gt;</w:t>
-      </w:r>
-      <w:r>
-        <w:rPr>
-          <w:rFonts w:ascii="宋体" w:eastAsia="宋体" w:hAnsi="宋体" w:cs="宋体" w:hint="eastAsia"/>
-          <w:color w:val="E8BF6A"/>
-          <w:kern w:val="0"/>
-          <w:szCs w:val="21"/>
-        </w:rPr>
-        <w:br/>
-        <w:t xml:space="preserve">            &lt;groupId&gt;</w:t>
+        <w:t>&lt;exclusions&gt;</w:t>
+      </w:r>
+      <w:r>
+        <w:rPr>
+          <w:rFonts w:ascii="宋体" w:eastAsia="宋体" w:hAnsi="宋体" w:cs="宋体" w:hint="eastAsia"/>
+          <w:color w:val="E8BF6A"/>
+          <w:kern w:val="0"/>
+          <w:szCs w:val="21"/>
+        </w:rPr>
+        <w:br/>
+        <w:t>&lt;exclusion&gt;</w:t>
+      </w:r>
+      <w:r>
+        <w:rPr>
+          <w:rFonts w:ascii="宋体" w:eastAsia="宋体" w:hAnsi="宋体" w:cs="宋体" w:hint="eastAsia"/>
+          <w:color w:val="E8BF6A"/>
+          <w:kern w:val="0"/>
+          <w:szCs w:val="21"/>
+        </w:rPr>
+        <w:br/>
+        <w:t>&lt;groupId&gt;</w:t>
       </w:r>
       <w:r>
         <w:rPr>
@@ -252,7 +252,7 @@
           <w:szCs w:val="21"/>
         </w:rPr>
         <w:br/>
-        <w:t xml:space="preserve">            &lt;artifactId&gt;</w:t>
+        <w:t>&lt;artifactId&gt;</w:t>
       </w:r>
       <w:r>
         <w:rPr>
@@ -280,17 +280,17 @@
           <w:szCs w:val="21"/>
         </w:rPr>
         <w:br/>
-        <w:t xml:space="preserve">        &lt;/exclusion&gt;</w:t>
-      </w:r>
-      <w:r>
-        <w:rPr>
-          <w:rFonts w:ascii="宋体" w:eastAsia="宋体" w:hAnsi="宋体" w:cs="宋体" w:hint="eastAsia"/>
-          <w:color w:val="E8BF6A"/>
-          <w:kern w:val="0"/>
-          <w:szCs w:val="21"/>
-        </w:rPr>
-        <w:br/>
-        <w:t xml:space="preserve">    &lt;/exclusions&gt;</w:t>
+        <w:t>&lt;/exclusion&gt;</w:t>
+      </w:r>
+      <w:r>
+        <w:rPr>
+          <w:rFonts w:ascii="宋体" w:eastAsia="宋体" w:hAnsi="宋体" w:cs="宋体" w:hint="eastAsia"/>
+          <w:color w:val="E8BF6A"/>
+          <w:kern w:val="0"/>
+          <w:szCs w:val="21"/>
+        </w:rPr>
+        <w:br/>
+        <w:t>&lt;/exclusions&gt;</w:t>
       </w:r>
       <w:r>
         <w:rPr>
@@ -329,7 +329,7 @@
           <w:szCs w:val="21"/>
         </w:rPr>
         <w:br/>
-        <w:t xml:space="preserve">    &lt;groupId&gt;</w:t>
+        <w:t>&lt;groupId&gt;</w:t>
       </w:r>
       <w:r>
         <w:rPr>
@@ -357,7 +357,7 @@
           <w:szCs w:val="21"/>
         </w:rPr>
         <w:br/>
-        <w:t xml:space="preserve">    &lt;artifactId&gt;</w:t>
+        <w:t>&lt;artifactId&gt;</w:t>
       </w:r>
       <w:r>
         <w:rPr>
@@ -476,7 +476,7 @@
           <w:szCs w:val="21"/>
         </w:rPr>
         <w:br/>
-        <w:t xml:space="preserve">    &lt;groupId&gt;</w:t>
+        <w:t>&lt;groupId&gt;</w:t>
       </w:r>
       <w:r>
         <w:rPr>
@@ -504,7 +504,7 @@
           <w:szCs w:val="21"/>
         </w:rPr>
         <w:br/>
-        <w:t xml:space="preserve">    &lt;artifactId&gt;</w:t>
+        <w:t>&lt;artifactId&gt;</w:t>
       </w:r>
       <w:r>
         <w:rPr>
@@ -532,7 +532,7 @@
           <w:szCs w:val="21"/>
         </w:rPr>
         <w:br/>
-        <w:t xml:space="preserve">    &lt;version&gt;</w:t>
+        <w:t>&lt;version&gt;</w:t>
       </w:r>
       <w:r>
         <w:rPr>
@@ -634,7 +634,6 @@
           <w:szCs w:val="21"/>
         </w:rPr>
         <w:br/>
-        <w:t xml:space="preserve">  </w:t>
       </w:r>
       <w:r>
         <w:rPr>
@@ -662,7 +661,6 @@
           <w:szCs w:val="21"/>
         </w:rPr>
         <w:br/>
-        <w:t xml:space="preserve">    </w:t>
       </w:r>
       <w:r>
         <w:rPr>
@@ -690,7 +688,6 @@
           <w:szCs w:val="21"/>
         </w:rPr>
         <w:br/>
-        <w:t xml:space="preserve">    </w:t>
       </w:r>
       <w:r>
         <w:rPr>
@@ -718,7 +715,6 @@
           <w:szCs w:val="21"/>
         </w:rPr>
         <w:br/>
-        <w:t xml:space="preserve">    </w:t>
       </w:r>
       <w:r>
         <w:rPr>
@@ -746,7 +742,6 @@
           <w:szCs w:val="21"/>
         </w:rPr>
         <w:br/>
-        <w:t xml:space="preserve">      </w:t>
       </w:r>
       <w:r>
         <w:rPr>
@@ -783,7 +778,6 @@
           <w:szCs w:val="21"/>
         </w:rPr>
         <w:br/>
-        <w:t xml:space="preserve">  </w:t>
       </w:r>
       <w:r>
         <w:rPr>
@@ -839,7 +833,6 @@
           <w:szCs w:val="21"/>
         </w:rPr>
         <w:br/>
-        <w:t xml:space="preserve">      </w:t>
       </w:r>
       <w:r>
         <w:rPr>
@@ -867,7 +860,6 @@
           <w:szCs w:val="21"/>
         </w:rPr>
         <w:br/>
-        <w:t xml:space="preserve">      </w:t>
       </w:r>
       <w:r>
         <w:rPr>
@@ -895,7 +887,6 @@
           <w:szCs w:val="21"/>
         </w:rPr>
         <w:br/>
-        <w:t xml:space="preserve">      </w:t>
       </w:r>
       <w:r>
         <w:rPr>
@@ -932,7 +923,6 @@
           <w:szCs w:val="21"/>
         </w:rPr>
         <w:br/>
-        <w:t xml:space="preserve">      </w:t>
       </w:r>
       <w:r>
         <w:rPr>
@@ -960,7 +950,6 @@
           <w:szCs w:val="21"/>
         </w:rPr>
         <w:br/>
-        <w:t xml:space="preserve">        </w:t>
       </w:r>
       <w:r>
         <w:rPr>
@@ -997,7 +986,6 @@
           <w:szCs w:val="21"/>
         </w:rPr>
         <w:br/>
-        <w:t xml:space="preserve">      </w:t>
       </w:r>
       <w:r>
         <w:rPr>
@@ -1029,20 +1017,11 @@
       <w:r>
         <w:rPr>
           <w:rFonts w:hint="eastAsia"/>
-          <w:color w:val="A9B7C6"/>
+          <w:color w:val="CC7832"/>
           <w:sz w:val="21"/>
           <w:szCs w:val="21"/>
         </w:rPr>
         <w:lastRenderedPageBreak/>
-        <w:t xml:space="preserve">        </w:t>
-      </w:r>
-      <w:r>
-        <w:rPr>
-          <w:rFonts w:hint="eastAsia"/>
-          <w:color w:val="CC7832"/>
-          <w:sz w:val="21"/>
-          <w:szCs w:val="21"/>
-        </w:rPr>
         <w:t>SizeBasedTriggeringPolicy</w:t>
       </w:r>
       <w:r>
@@ -1062,7 +1041,6 @@
           <w:szCs w:val="21"/>
         </w:rPr>
         <w:br/>
-        <w:t xml:space="preserve">          </w:t>
       </w:r>
       <w:r>
         <w:rPr>
@@ -1099,7 +1077,6 @@
           <w:szCs w:val="21"/>
         </w:rPr>
         <w:br/>
-        <w:t xml:space="preserve">      </w:t>
       </w:r>
       <w:r>
         <w:rPr>
@@ -1127,7 +1104,6 @@
           <w:szCs w:val="21"/>
         </w:rPr>
         <w:br/>
-        <w:t xml:space="preserve">        </w:t>
       </w:r>
       <w:r>
         <w:rPr>
@@ -1182,7 +1158,6 @@
           <w:szCs w:val="21"/>
         </w:rPr>
         <w:br/>
-        <w:t xml:space="preserve">  </w:t>
       </w:r>
       <w:r>
         <w:rPr>
@@ -1210,7 +1185,6 @@
           <w:szCs w:val="21"/>
         </w:rPr>
         <w:br/>
-        <w:t xml:space="preserve">    </w:t>
       </w:r>
       <w:r>
         <w:rPr>
@@ -1238,7 +1212,6 @@
           <w:szCs w:val="21"/>
         </w:rPr>
         <w:br/>
-        <w:t xml:space="preserve">    </w:t>
       </w:r>
       <w:r>
         <w:rPr>
@@ -1294,7 +1267,6 @@
           <w:szCs w:val="21"/>
         </w:rPr>
         <w:br/>
-        <w:t xml:space="preserve">  </w:t>
       </w:r>
       <w:r>
         <w:rPr>
@@ -1350,7 +1322,6 @@
           <w:szCs w:val="21"/>
         </w:rPr>
         <w:br/>
-        <w:t xml:space="preserve">      </w:t>
       </w:r>
       <w:r>
         <w:rPr>
@@ -1378,7 +1349,6 @@
           <w:szCs w:val="21"/>
         </w:rPr>
         <w:br/>
-        <w:t xml:space="preserve">      </w:t>
       </w:r>
       <w:r>
         <w:rPr>
@@ -1406,7 +1376,6 @@
           <w:szCs w:val="21"/>
         </w:rPr>
         <w:br/>
-        <w:t xml:space="preserve">      </w:t>
       </w:r>
       <w:r>
         <w:rPr>
@@ -1506,12 +1475,6 @@
       </w:r>
       <w:r>
         <w:t>需要配置多个值，前面用横线</w:t>
-      </w:r>
-      <w:r>
-        <w:rPr>
-          <w:rFonts w:hint="eastAsia"/>
-        </w:rPr>
-        <w:t xml:space="preserve"> </w:t>
       </w:r>
       <w:r>
         <w:t>—</w:t>
@@ -1697,7 +1660,7 @@
           <w:szCs w:val="21"/>
         </w:rPr>
         <w:br/>
-        <w:t xml:space="preserve">    &lt;groupId&gt;</w:t>
+        <w:t>&lt;groupId&gt;</w:t>
       </w:r>
       <w:r>
         <w:rPr>
@@ -1725,7 +1688,7 @@
           <w:szCs w:val="21"/>
         </w:rPr>
         <w:br/>
-        <w:t xml:space="preserve">    &lt;artifactId&gt;</w:t>
+        <w:t>&lt;artifactId&gt;</w:t>
       </w:r>
       <w:r>
         <w:rPr>
@@ -1753,7 +1716,7 @@
           <w:szCs w:val="21"/>
         </w:rPr>
         <w:br/>
-        <w:t xml:space="preserve">    &lt;version&gt;</w:t>
+        <w:t>&lt;version&gt;</w:t>
       </w:r>
       <w:r>
         <w:rPr>
@@ -1822,11 +1785,6 @@
     </w:p>
     <w:p/>
     <w:p>
-      <w:pPr>
-        <w:rPr>
-          <w:rFonts w:hint="eastAsia"/>
-        </w:rPr>
-      </w:pPr>
       <w:r>
         <w:rPr>
           <w:rFonts w:hint="eastAsia"/>
@@ -1864,13 +1822,7 @@
         </w:r>
       </w:hyperlink>
     </w:p>
-    <w:p>
-      <w:pPr>
-        <w:rPr>
-          <w:rFonts w:hint="eastAsia"/>
-        </w:rPr>
-      </w:pPr>
-    </w:p>
+    <w:p/>
     <w:p>
       <w:pPr>
         <w:ind w:firstLine="420"/>
@@ -1897,6 +1849,162 @@
       </w:r>
     </w:p>
     <w:p/>
+    <w:p>
+      <w:pPr>
+        <w:rPr>
+          <w:rFonts w:hint="eastAsia"/>
+        </w:rPr>
+      </w:pPr>
+    </w:p>
+    <w:p>
+      <w:pPr>
+        <w:rPr>
+          <w:rFonts w:hint="eastAsia"/>
+        </w:rPr>
+      </w:pPr>
+    </w:p>
+    <w:p>
+      <w:pPr>
+        <w:pStyle w:val="a6"/>
+        <w:shd w:val="clear" w:color="auto" w:fill="FFFFFF"/>
+        <w:spacing w:before="0" w:beforeAutospacing="0" w:after="0" w:afterAutospacing="0"/>
+        <w:rPr>
+          <w:rFonts w:ascii="微软雅黑" w:eastAsia="微软雅黑" w:hAnsi="微软雅黑"/>
+          <w:color w:val="314659"/>
+          <w:sz w:val="13"/>
+          <w:szCs w:val="13"/>
+        </w:rPr>
+      </w:pPr>
+      <w:r>
+        <w:rPr>
+          <w:rFonts w:ascii="微软雅黑" w:eastAsia="微软雅黑" w:hAnsi="微软雅黑" w:hint="eastAsia"/>
+          <w:color w:val="314659"/>
+          <w:sz w:val="13"/>
+          <w:szCs w:val="13"/>
+        </w:rPr>
+        <w:lastRenderedPageBreak/>
+        <w:t xml:space="preserve">　%m 输出代码中指定的消息 </w:t>
+      </w:r>
+      <w:r>
+        <w:rPr>
+          <w:rFonts w:ascii="微软雅黑" w:eastAsia="微软雅黑" w:hAnsi="微软雅黑" w:hint="eastAsia"/>
+          <w:color w:val="314659"/>
+          <w:sz w:val="13"/>
+          <w:szCs w:val="13"/>
+        </w:rPr>
+        <w:br/>
+        <w:t>    %p 输出优先级，即DEBUG，INFO，WARN，ERROR，FATAL </w:t>
+      </w:r>
+      <w:r>
+        <w:rPr>
+          <w:rFonts w:ascii="微软雅黑" w:eastAsia="微软雅黑" w:hAnsi="微软雅黑" w:hint="eastAsia"/>
+          <w:color w:val="314659"/>
+          <w:sz w:val="13"/>
+          <w:szCs w:val="13"/>
+        </w:rPr>
+        <w:br/>
+        <w:t>    %r 输出自应用启动到输出该log信息耗费的毫秒数 </w:t>
+      </w:r>
+      <w:r>
+        <w:rPr>
+          <w:rFonts w:ascii="微软雅黑" w:eastAsia="微软雅黑" w:hAnsi="微软雅黑" w:hint="eastAsia"/>
+          <w:color w:val="314659"/>
+          <w:sz w:val="13"/>
+          <w:szCs w:val="13"/>
+        </w:rPr>
+        <w:br/>
+        <w:t>    %c 输出所属的类目，通常就是所在类的全名 </w:t>
+      </w:r>
+      <w:r>
+        <w:rPr>
+          <w:rFonts w:ascii="微软雅黑" w:eastAsia="微软雅黑" w:hAnsi="微软雅黑" w:hint="eastAsia"/>
+          <w:color w:val="314659"/>
+          <w:sz w:val="13"/>
+          <w:szCs w:val="13"/>
+        </w:rPr>
+        <w:br/>
+        <w:t>   </w:t>
+      </w:r>
+      <w:r>
+        <w:rPr>
+          <w:rFonts w:ascii="微软雅黑" w:eastAsia="微软雅黑" w:hAnsi="微软雅黑" w:hint="eastAsia"/>
+          <w:color w:val="FF0000"/>
+          <w:sz w:val="13"/>
+          <w:szCs w:val="13"/>
+        </w:rPr>
+        <w:t xml:space="preserve"> %t 输出产生该日志事件的线程名 </w:t>
+      </w:r>
+      <w:r>
+        <w:rPr>
+          <w:rFonts w:ascii="微软雅黑" w:eastAsia="微软雅黑" w:hAnsi="微软雅黑" w:hint="eastAsia"/>
+          <w:color w:val="FF0000"/>
+          <w:sz w:val="13"/>
+          <w:szCs w:val="13"/>
+        </w:rPr>
+        <w:br/>
+      </w:r>
+      <w:r>
+        <w:rPr>
+          <w:rFonts w:ascii="微软雅黑" w:eastAsia="微软雅黑" w:hAnsi="微软雅黑" w:hint="eastAsia"/>
+          <w:color w:val="314659"/>
+          <w:sz w:val="13"/>
+          <w:szCs w:val="13"/>
+        </w:rPr>
+        <w:t>    %n 输出一个回车换行符，Windows平台为“rn”，Unix平台为“n” </w:t>
+      </w:r>
+      <w:r>
+        <w:rPr>
+          <w:rFonts w:ascii="微软雅黑" w:eastAsia="微软雅黑" w:hAnsi="微软雅黑" w:hint="eastAsia"/>
+          <w:color w:val="314659"/>
+          <w:sz w:val="13"/>
+          <w:szCs w:val="13"/>
+        </w:rPr>
+        <w:br/>
+        <w:t>    %d 输出日志时间点的日期或时间，默认格式为ISO8601，也可以在其后指定格式，比如：%d{yyyy MMM dd HH:mm:ss,SSS}，输出类似：2002年10月18日 ：10：28，921</w:t>
+      </w:r>
+      <w:r>
+        <w:rPr>
+          <w:rFonts w:ascii="微软雅黑" w:eastAsia="微软雅黑" w:hAnsi="微软雅黑" w:hint="eastAsia"/>
+          <w:color w:val="314659"/>
+          <w:sz w:val="13"/>
+          <w:szCs w:val="13"/>
+        </w:rPr>
+        <w:br/>
+        <w:t>    %l 输出日志事件的发生位置，包括类目名、发生的线程，以及在代码中的行数。</w:t>
+      </w:r>
+    </w:p>
+    <w:p>
+      <w:pPr>
+        <w:pStyle w:val="a6"/>
+        <w:shd w:val="clear" w:color="auto" w:fill="FFFFFF"/>
+        <w:spacing w:before="0" w:beforeAutospacing="0" w:after="0" w:afterAutospacing="0"/>
+        <w:rPr>
+          <w:rFonts w:ascii="微软雅黑" w:eastAsia="微软雅黑" w:hAnsi="微软雅黑" w:hint="eastAsia"/>
+          <w:color w:val="314659"/>
+          <w:sz w:val="13"/>
+          <w:szCs w:val="13"/>
+        </w:rPr>
+      </w:pPr>
+      <w:r>
+        <w:rPr>
+          <w:rFonts w:ascii="微软雅黑" w:eastAsia="微软雅黑" w:hAnsi="微软雅黑" w:hint="eastAsia"/>
+          <w:color w:val="314659"/>
+          <w:sz w:val="13"/>
+          <w:szCs w:val="13"/>
+        </w:rPr>
+        <w:t>    %x Used to output the NDC (nested diagnostic context) associated with the thread that generated the logging event</w:t>
+      </w:r>
+      <w:r>
+        <w:rPr>
+          <w:rFonts w:ascii="微软雅黑" w:eastAsia="微软雅黑" w:hAnsi="微软雅黑" w:hint="eastAsia"/>
+          <w:color w:val="314659"/>
+          <w:sz w:val="13"/>
+          <w:szCs w:val="13"/>
+        </w:rPr>
+        <w:br/>
+        <w:t>    %X Used to output the MDC (mapped diagnostic context) associated with the thread that generated the logging event for specified key</w:t>
+      </w:r>
+    </w:p>
     <w:p/>
     <w:p/>
     <w:sectPr>
@@ -1910,15 +2018,15 @@
 </file>
 
 <file path=word/endnotes.xml><?xml version="1.0" encoding="utf-8"?>
-<w:endnotes xmlns:wpc="http://schemas.microsoft.com/office/word/2010/wordprocessingCanvas" xmlns:mc="http://schemas.openxmlformats.org/markup-compatibility/2006" xmlns:o="urn:schemas-microsoft-com:office:office" xmlns:r="http://schemas.openxmlformats.org/officeDocument/2006/relationships" xmlns:m="http://schemas.openxmlformats.org/officeDocument/2006/math" xmlns:v="urn:schemas-microsoft-com:vml" xmlns:wp14="http://schemas.microsoft.com/office/word/2010/wordprocessingDrawing" xmlns:wp="http://schemas.openxmlformats.org/drawingml/2006/wordprocessingDrawing" xmlns:w10="urn:schemas-microsoft-com:office:word" xmlns:w="http://schemas.openxmlformats.org/wordprocessingml/2006/main" xmlns:w14="http://schemas.microsoft.com/office/word/2010/wordml" xmlns:w15="http://schemas.microsoft.com/office/word/2012/wordml" xmlns:wpg="http://schemas.microsoft.com/office/word/2010/wordprocessingGroup" xmlns:wpi="http://schemas.microsoft.com/office/word/2010/wordprocessingInk" xmlns:wne="http://schemas.microsoft.com/office/word/2006/wordml" xmlns:wps="http://schemas.microsoft.com/office/word/2010/wordprocessingShape" mc:Ignorable="w14 w15 wp14">
-  <w:endnote w:type="separator" w:id="-1">
+<w:endnotes xmlns:ve="http://schemas.openxmlformats.org/markup-compatibility/2006" xmlns:o="urn:schemas-microsoft-com:office:office" xmlns:r="http://schemas.openxmlformats.org/officeDocument/2006/relationships" xmlns:m="http://schemas.openxmlformats.org/officeDocument/2006/math" xmlns:v="urn:schemas-microsoft-com:vml" xmlns:wp="http://schemas.openxmlformats.org/drawingml/2006/wordprocessingDrawing" xmlns:w10="urn:schemas-microsoft-com:office:word" xmlns:w="http://schemas.openxmlformats.org/wordprocessingml/2006/main" xmlns:wne="http://schemas.microsoft.com/office/word/2006/wordml">
+  <w:endnote w:type="separator" w:id="0">
     <w:p>
       <w:r>
         <w:separator/>
       </w:r>
     </w:p>
   </w:endnote>
-  <w:endnote w:type="continuationSeparator" w:id="0">
+  <w:endnote w:type="continuationSeparator" w:id="1">
     <w:p>
       <w:r>
         <w:continuationSeparator/>
@@ -1929,15 +2037,15 @@
 </file>
 
 <file path=word/footnotes.xml><?xml version="1.0" encoding="utf-8"?>
-<w:footnotes xmlns:wpc="http://schemas.microsoft.com/office/word/2010/wordprocessingCanvas" xmlns:mc="http://schemas.openxmlformats.org/markup-compatibility/2006" xmlns:o="urn:schemas-microsoft-com:office:office" xmlns:r="http://schemas.openxmlformats.org/officeDocument/2006/relationships" xmlns:m="http://schemas.openxmlformats.org/officeDocument/2006/math" xmlns:v="urn:schemas-microsoft-com:vml" xmlns:wp14="http://schemas.microsoft.com/office/word/2010/wordprocessingDrawing" xmlns:wp="http://schemas.openxmlformats.org/drawingml/2006/wordprocessingDrawing" xmlns:w10="urn:schemas-microsoft-com:office:word" xmlns:w="http://schemas.openxmlformats.org/wordprocessingml/2006/main" xmlns:w14="http://schemas.microsoft.com/office/word/2010/wordml" xmlns:w15="http://schemas.microsoft.com/office/word/2012/wordml" xmlns:wpg="http://schemas.microsoft.com/office/word/2010/wordprocessingGroup" xmlns:wpi="http://schemas.microsoft.com/office/word/2010/wordprocessingInk" xmlns:wne="http://schemas.microsoft.com/office/word/2006/wordml" xmlns:wps="http://schemas.microsoft.com/office/word/2010/wordprocessingShape" mc:Ignorable="w14 w15 wp14">
-  <w:footnote w:type="separator" w:id="-1">
+<w:footnotes xmlns:ve="http://schemas.openxmlformats.org/markup-compatibility/2006" xmlns:o="urn:schemas-microsoft-com:office:office" xmlns:r="http://schemas.openxmlformats.org/officeDocument/2006/relationships" xmlns:m="http://schemas.openxmlformats.org/officeDocument/2006/math" xmlns:v="urn:schemas-microsoft-com:vml" xmlns:wp="http://schemas.openxmlformats.org/drawingml/2006/wordprocessingDrawing" xmlns:w10="urn:schemas-microsoft-com:office:word" xmlns:w="http://schemas.openxmlformats.org/wordprocessingml/2006/main" xmlns:wne="http://schemas.microsoft.com/office/word/2006/wordml">
+  <w:footnote w:type="separator" w:id="0">
     <w:p>
       <w:r>
         <w:separator/>
       </w:r>
     </w:p>
   </w:footnote>
-  <w:footnote w:type="continuationSeparator" w:id="0">
+  <w:footnote w:type="continuationSeparator" w:id="1">
     <w:p>
       <w:r>
         <w:continuationSeparator/>
@@ -1948,7 +2056,7 @@
 </file>
 
 <file path=word/styles.xml><?xml version="1.0" encoding="utf-8"?>
-<w:styles xmlns:mc="http://schemas.openxmlformats.org/markup-compatibility/2006" xmlns:r="http://schemas.openxmlformats.org/officeDocument/2006/relationships" xmlns:w="http://schemas.openxmlformats.org/wordprocessingml/2006/main" xmlns:w14="http://schemas.microsoft.com/office/word/2010/wordml" xmlns:w15="http://schemas.microsoft.com/office/word/2012/wordml" mc:Ignorable="w14 w15">
+<w:styles xmlns:r="http://schemas.openxmlformats.org/officeDocument/2006/relationships" xmlns:w="http://schemas.openxmlformats.org/wordprocessingml/2006/main">
   <w:docDefaults>
     <w:rPrDefault>
       <w:rPr>
@@ -1961,382 +2069,149 @@
     </w:rPrDefault>
     <w:pPrDefault/>
   </w:docDefaults>
-  <w:latentStyles w:defLockedState="0" w:defUIPriority="99" w:defSemiHidden="0" w:defUnhideWhenUsed="0" w:defQFormat="0" w:count="371">
-    <w:lsdException w:name="Normal" w:uiPriority="0" w:qFormat="1"/>
-    <w:lsdException w:name="heading 1" w:uiPriority="9" w:qFormat="1"/>
-    <w:lsdException w:name="heading 2" w:semiHidden="1" w:uiPriority="9" w:unhideWhenUsed="1" w:qFormat="1"/>
-    <w:lsdException w:name="heading 3" w:semiHidden="1" w:uiPriority="9" w:unhideWhenUsed="1" w:qFormat="1"/>
-    <w:lsdException w:name="heading 4" w:semiHidden="1" w:uiPriority="9" w:unhideWhenUsed="1" w:qFormat="1"/>
-    <w:lsdException w:name="heading 5" w:semiHidden="1" w:uiPriority="9" w:unhideWhenUsed="1" w:qFormat="1"/>
-    <w:lsdException w:name="heading 6" w:semiHidden="1" w:uiPriority="9" w:unhideWhenUsed="1" w:qFormat="1"/>
-    <w:lsdException w:name="heading 7" w:semiHidden="1" w:uiPriority="9" w:unhideWhenUsed="1" w:qFormat="1"/>
-    <w:lsdException w:name="heading 8" w:semiHidden="1" w:uiPriority="9" w:unhideWhenUsed="1" w:qFormat="1"/>
-    <w:lsdException w:name="heading 9" w:semiHidden="1" w:uiPriority="9" w:unhideWhenUsed="1" w:qFormat="1"/>
-    <w:lsdException w:name="index 1" w:semiHidden="1" w:unhideWhenUsed="1"/>
-    <w:lsdException w:name="index 2" w:semiHidden="1" w:unhideWhenUsed="1"/>
-    <w:lsdException w:name="index 3" w:semiHidden="1" w:unhideWhenUsed="1"/>
-    <w:lsdException w:name="index 4" w:semiHidden="1" w:unhideWhenUsed="1"/>
-    <w:lsdException w:name="index 5" w:semiHidden="1" w:unhideWhenUsed="1"/>
-    <w:lsdException w:name="index 6" w:semiHidden="1" w:unhideWhenUsed="1"/>
-    <w:lsdException w:name="index 7" w:semiHidden="1" w:unhideWhenUsed="1"/>
-    <w:lsdException w:name="index 8" w:semiHidden="1" w:unhideWhenUsed="1"/>
-    <w:lsdException w:name="index 9" w:semiHidden="1" w:unhideWhenUsed="1"/>
-    <w:lsdException w:name="toc 1" w:semiHidden="1" w:uiPriority="39" w:unhideWhenUsed="1"/>
-    <w:lsdException w:name="toc 2" w:semiHidden="1" w:uiPriority="39" w:unhideWhenUsed="1"/>
-    <w:lsdException w:name="toc 3" w:semiHidden="1" w:uiPriority="39" w:unhideWhenUsed="1"/>
-    <w:lsdException w:name="toc 4" w:semiHidden="1" w:uiPriority="39" w:unhideWhenUsed="1"/>
-    <w:lsdException w:name="toc 5" w:semiHidden="1" w:uiPriority="39" w:unhideWhenUsed="1"/>
-    <w:lsdException w:name="toc 6" w:semiHidden="1" w:uiPriority="39" w:unhideWhenUsed="1"/>
-    <w:lsdException w:name="toc 7" w:semiHidden="1" w:uiPriority="39" w:unhideWhenUsed="1"/>
-    <w:lsdException w:name="toc 8" w:semiHidden="1" w:uiPriority="39" w:unhideWhenUsed="1"/>
-    <w:lsdException w:name="toc 9" w:semiHidden="1" w:uiPriority="39" w:unhideWhenUsed="1"/>
-    <w:lsdException w:name="Normal Indent" w:semiHidden="1" w:unhideWhenUsed="1"/>
-    <w:lsdException w:name="footnote text" w:semiHidden="1" w:unhideWhenUsed="1"/>
-    <w:lsdException w:name="annotation text" w:semiHidden="1" w:unhideWhenUsed="1"/>
-    <w:lsdException w:name="header" w:semiHidden="1" w:unhideWhenUsed="1"/>
-    <w:lsdException w:name="footer" w:semiHidden="1" w:unhideWhenUsed="1"/>
-    <w:lsdException w:name="index heading" w:semiHidden="1" w:unhideWhenUsed="1"/>
-    <w:lsdException w:name="caption" w:semiHidden="1" w:uiPriority="35" w:unhideWhenUsed="1" w:qFormat="1"/>
-    <w:lsdException w:name="table of figures" w:semiHidden="1" w:unhideWhenUsed="1"/>
-    <w:lsdException w:name="envelope address" w:semiHidden="1" w:unhideWhenUsed="1"/>
-    <w:lsdException w:name="envelope return" w:semiHidden="1" w:unhideWhenUsed="1"/>
-    <w:lsdException w:name="footnote reference" w:semiHidden="1" w:unhideWhenUsed="1"/>
-    <w:lsdException w:name="annotation reference" w:semiHidden="1" w:unhideWhenUsed="1"/>
-    <w:lsdException w:name="line number" w:semiHidden="1" w:unhideWhenUsed="1"/>
-    <w:lsdException w:name="page number" w:semiHidden="1" w:unhideWhenUsed="1"/>
-    <w:lsdException w:name="endnote reference" w:semiHidden="1" w:unhideWhenUsed="1"/>
-    <w:lsdException w:name="endnote text" w:semiHidden="1" w:unhideWhenUsed="1"/>
-    <w:lsdException w:name="table of authorities" w:semiHidden="1" w:unhideWhenUsed="1"/>
-    <w:lsdException w:name="macro" w:semiHidden="1" w:unhideWhenUsed="1"/>
-    <w:lsdException w:name="toa heading" w:semiHidden="1" w:unhideWhenUsed="1"/>
-    <w:lsdException w:name="List" w:semiHidden="1" w:unhideWhenUsed="1"/>
-    <w:lsdException w:name="List Bullet" w:semiHidden="1" w:unhideWhenUsed="1"/>
-    <w:lsdException w:name="List Number" w:semiHidden="1" w:unhideWhenUsed="1"/>
-    <w:lsdException w:name="List 2" w:semiHidden="1" w:unhideWhenUsed="1"/>
-    <w:lsdException w:name="List 3" w:semiHidden="1" w:unhideWhenUsed="1"/>
-    <w:lsdException w:name="List 4" w:semiHidden="1" w:unhideWhenUsed="1"/>
-    <w:lsdException w:name="List 5" w:semiHidden="1" w:unhideWhenUsed="1"/>
-    <w:lsdException w:name="List Bullet 2" w:semiHidden="1" w:unhideWhenUsed="1"/>
-    <w:lsdException w:name="List Bullet 3" w:semiHidden="1" w:unhideWhenUsed="1"/>
-    <w:lsdException w:name="List Bullet 4" w:semiHidden="1" w:unhideWhenUsed="1"/>
-    <w:lsdException w:name="List Bullet 5" w:semiHidden="1" w:unhideWhenUsed="1"/>
-    <w:lsdException w:name="List Number 2" w:semiHidden="1" w:unhideWhenUsed="1"/>
-    <w:lsdException w:name="List Number 3" w:semiHidden="1" w:unhideWhenUsed="1"/>
-    <w:lsdException w:name="List Number 4" w:semiHidden="1" w:unhideWhenUsed="1"/>
-    <w:lsdException w:name="List Number 5" w:semiHidden="1" w:unhideWhenUsed="1"/>
-    <w:lsdException w:name="Title" w:uiPriority="10" w:qFormat="1"/>
-    <w:lsdException w:name="Closing" w:semiHidden="1" w:unhideWhenUsed="1"/>
-    <w:lsdException w:name="Signature" w:semiHidden="1" w:unhideWhenUsed="1"/>
-    <w:lsdException w:name="Default Paragraph Font" w:semiHidden="1" w:uiPriority="1" w:unhideWhenUsed="1"/>
-    <w:lsdException w:name="Body Text" w:semiHidden="1" w:unhideWhenUsed="1"/>
-    <w:lsdException w:name="Body Text Indent" w:semiHidden="1" w:unhideWhenUsed="1"/>
-    <w:lsdException w:name="List Continue" w:semiHidden="1" w:unhideWhenUsed="1"/>
-    <w:lsdException w:name="List Continue 2" w:semiHidden="1" w:unhideWhenUsed="1"/>
-    <w:lsdException w:name="List Continue 3" w:semiHidden="1" w:unhideWhenUsed="1"/>
-    <w:lsdException w:name="List Continue 4" w:semiHidden="1" w:unhideWhenUsed="1"/>
-    <w:lsdException w:name="List Continue 5" w:semiHidden="1" w:unhideWhenUsed="1"/>
-    <w:lsdException w:name="Message Header" w:semiHidden="1" w:unhideWhenUsed="1"/>
-    <w:lsdException w:name="Subtitle" w:uiPriority="11" w:qFormat="1"/>
-    <w:lsdException w:name="Salutation" w:semiHidden="1" w:unhideWhenUsed="1"/>
-    <w:lsdException w:name="Date" w:semiHidden="1" w:unhideWhenUsed="1"/>
-    <w:lsdException w:name="Body Text First Indent" w:semiHidden="1" w:unhideWhenUsed="1"/>
-    <w:lsdException w:name="Body Text First Indent 2" w:semiHidden="1" w:unhideWhenUsed="1"/>
-    <w:lsdException w:name="Note Heading" w:semiHidden="1" w:unhideWhenUsed="1"/>
-    <w:lsdException w:name="Body Text 2" w:semiHidden="1" w:unhideWhenUsed="1"/>
-    <w:lsdException w:name="Body Text 3" w:semiHidden="1" w:unhideWhenUsed="1"/>
-    <w:lsdException w:name="Body Text Indent 2" w:semiHidden="1" w:unhideWhenUsed="1"/>
-    <w:lsdException w:name="Body Text Indent 3" w:semiHidden="1" w:unhideWhenUsed="1"/>
-    <w:lsdException w:name="Block Text" w:semiHidden="1" w:unhideWhenUsed="1"/>
-    <w:lsdException w:name="Hyperlink" w:semiHidden="1" w:unhideWhenUsed="1"/>
-    <w:lsdException w:name="FollowedHyperlink" w:semiHidden="1" w:unhideWhenUsed="1"/>
-    <w:lsdException w:name="Strong" w:uiPriority="22" w:qFormat="1"/>
-    <w:lsdException w:name="Emphasis" w:uiPriority="20" w:qFormat="1"/>
-    <w:lsdException w:name="Document Map" w:semiHidden="1" w:unhideWhenUsed="1"/>
-    <w:lsdException w:name="Plain Text" w:semiHidden="1" w:unhideWhenUsed="1"/>
-    <w:lsdException w:name="E-mail Signature" w:semiHidden="1" w:unhideWhenUsed="1"/>
-    <w:lsdException w:name="HTML Top of Form" w:semiHidden="1" w:unhideWhenUsed="1"/>
-    <w:lsdException w:name="HTML Bottom of Form" w:semiHidden="1" w:unhideWhenUsed="1"/>
-    <w:lsdException w:name="Normal (Web)" w:semiHidden="1" w:unhideWhenUsed="1"/>
-    <w:lsdException w:name="HTML Acronym" w:semiHidden="1" w:unhideWhenUsed="1"/>
-    <w:lsdException w:name="HTML Address" w:semiHidden="1" w:unhideWhenUsed="1"/>
-    <w:lsdException w:name="HTML Cite" w:semiHidden="1" w:unhideWhenUsed="1"/>
-    <w:lsdException w:name="HTML Code" w:semiHidden="1" w:unhideWhenUsed="1"/>
-    <w:lsdException w:name="HTML Definition" w:semiHidden="1" w:unhideWhenUsed="1"/>
-    <w:lsdException w:name="HTML Keyboard" w:semiHidden="1" w:unhideWhenUsed="1"/>
-    <w:lsdException w:name="HTML Preformatted" w:semiHidden="1" w:unhideWhenUsed="1"/>
-    <w:lsdException w:name="HTML Sample" w:semiHidden="1" w:unhideWhenUsed="1"/>
-    <w:lsdException w:name="HTML Typewriter" w:semiHidden="1" w:unhideWhenUsed="1"/>
-    <w:lsdException w:name="HTML Variable" w:semiHidden="1" w:unhideWhenUsed="1"/>
-    <w:lsdException w:name="Normal Table" w:semiHidden="1" w:unhideWhenUsed="1"/>
-    <w:lsdException w:name="annotation subject" w:semiHidden="1" w:unhideWhenUsed="1"/>
-    <w:lsdException w:name="No List" w:semiHidden="1" w:unhideWhenUsed="1"/>
-    <w:lsdException w:name="Outline List 1" w:semiHidden="1" w:unhideWhenUsed="1"/>
-    <w:lsdException w:name="Outline List 2" w:semiHidden="1" w:unhideWhenUsed="1"/>
-    <w:lsdException w:name="Outline List 3" w:semiHidden="1" w:unhideWhenUsed="1"/>
-    <w:lsdException w:name="Table Simple 1" w:semiHidden="1" w:unhideWhenUsed="1"/>
-    <w:lsdException w:name="Table Simple 2" w:semiHidden="1" w:unhideWhenUsed="1"/>
-    <w:lsdException w:name="Table Simple 3" w:semiHidden="1" w:unhideWhenUsed="1"/>
-    <w:lsdException w:name="Table Classic 1" w:semiHidden="1" w:unhideWhenUsed="1"/>
-    <w:lsdException w:name="Table Classic 2" w:semiHidden="1" w:unhideWhenUsed="1"/>
-    <w:lsdException w:name="Table Classic 3" w:semiHidden="1" w:unhideWhenUsed="1"/>
-    <w:lsdException w:name="Table Classic 4" w:semiHidden="1" w:unhideWhenUsed="1"/>
-    <w:lsdException w:name="Table Colorful 1" w:semiHidden="1" w:unhideWhenUsed="1"/>
-    <w:lsdException w:name="Table Colorful 2" w:semiHidden="1" w:unhideWhenUsed="1"/>
-    <w:lsdException w:name="Table Colorful 3" w:semiHidden="1" w:unhideWhenUsed="1"/>
-    <w:lsdException w:name="Table Columns 1" w:semiHidden="1" w:unhideWhenUsed="1"/>
-    <w:lsdException w:name="Table Columns 2" w:semiHidden="1" w:unhideWhenUsed="1"/>
-    <w:lsdException w:name="Table Columns 3" w:semiHidden="1" w:unhideWhenUsed="1"/>
-    <w:lsdException w:name="Table Columns 4" w:semiHidden="1" w:unhideWhenUsed="1"/>
-    <w:lsdException w:name="Table Columns 5" w:semiHidden="1" w:unhideWhenUsed="1"/>
-    <w:lsdException w:name="Table Grid 1" w:semiHidden="1" w:unhideWhenUsed="1"/>
-    <w:lsdException w:name="Table Grid 2" w:semiHidden="1" w:unhideWhenUsed="1"/>
-    <w:lsdException w:name="Table Grid 3" w:semiHidden="1" w:unhideWhenUsed="1"/>
-    <w:lsdException w:name="Table Grid 4" w:semiHidden="1" w:unhideWhenUsed="1"/>
-    <w:lsdException w:name="Table Grid 5" w:semiHidden="1" w:unhideWhenUsed="1"/>
-    <w:lsdException w:name="Table Grid 6" w:semiHidden="1" w:unhideWhenUsed="1"/>
-    <w:lsdException w:name="Table Grid 7" w:semiHidden="1" w:unhideWhenUsed="1"/>
-    <w:lsdException w:name="Table Grid 8" w:semiHidden="1" w:unhideWhenUsed="1"/>
-    <w:lsdException w:name="Table List 1" w:semiHidden="1" w:unhideWhenUsed="1"/>
-    <w:lsdException w:name="Table List 2" w:semiHidden="1" w:unhideWhenUsed="1"/>
-    <w:lsdException w:name="Table List 3" w:semiHidden="1" w:unhideWhenUsed="1"/>
-    <w:lsdException w:name="Table List 4" w:semiHidden="1" w:unhideWhenUsed="1"/>
-    <w:lsdException w:name="Table List 5" w:semiHidden="1" w:unhideWhenUsed="1"/>
-    <w:lsdException w:name="Table List 6" w:semiHidden="1" w:unhideWhenUsed="1"/>
-    <w:lsdException w:name="Table List 7" w:semiHidden="1" w:unhideWhenUsed="1"/>
-    <w:lsdException w:name="Table List 8" w:semiHidden="1" w:unhideWhenUsed="1"/>
-    <w:lsdException w:name="Table 3D effects 1" w:semiHidden="1" w:unhideWhenUsed="1"/>
-    <w:lsdException w:name="Table 3D effects 2" w:semiHidden="1" w:unhideWhenUsed="1"/>
-    <w:lsdException w:name="Table 3D effects 3" w:semiHidden="1" w:unhideWhenUsed="1"/>
-    <w:lsdException w:name="Table Contemporary" w:semiHidden="1" w:unhideWhenUsed="1"/>
-    <w:lsdException w:name="Table Elegant" w:semiHidden="1" w:unhideWhenUsed="1"/>
-    <w:lsdException w:name="Table Professional" w:semiHidden="1" w:unhideWhenUsed="1"/>
-    <w:lsdException w:name="Table Subtle 1" w:semiHidden="1" w:unhideWhenUsed="1"/>
-    <w:lsdException w:name="Table Subtle 2" w:semiHidden="1" w:unhideWhenUsed="1"/>
-    <w:lsdException w:name="Table Web 1" w:semiHidden="1" w:unhideWhenUsed="1"/>
-    <w:lsdException w:name="Table Web 2" w:semiHidden="1" w:unhideWhenUsed="1"/>
-    <w:lsdException w:name="Table Web 3" w:semiHidden="1" w:unhideWhenUsed="1"/>
-    <w:lsdException w:name="Balloon Text" w:semiHidden="1" w:unhideWhenUsed="1"/>
-    <w:lsdException w:name="Table Grid" w:uiPriority="39"/>
-    <w:lsdException w:name="Table Theme" w:semiHidden="1" w:unhideWhenUsed="1"/>
-    <w:lsdException w:name="Placeholder Text" w:semiHidden="1"/>
-    <w:lsdException w:name="No Spacing" w:uiPriority="1" w:qFormat="1"/>
-    <w:lsdException w:name="Light Shading" w:uiPriority="60"/>
-    <w:lsdException w:name="Light List" w:uiPriority="61"/>
-    <w:lsdException w:name="Light Grid" w:uiPriority="62"/>
-    <w:lsdException w:name="Medium Shading 1" w:uiPriority="63"/>
-    <w:lsdException w:name="Medium Shading 2" w:uiPriority="64"/>
-    <w:lsdException w:name="Medium List 1" w:uiPriority="65"/>
-    <w:lsdException w:name="Medium List 2" w:uiPriority="66"/>
-    <w:lsdException w:name="Medium Grid 1" w:uiPriority="67"/>
-    <w:lsdException w:name="Medium Grid 2" w:uiPriority="68"/>
-    <w:lsdException w:name="Medium Grid 3" w:uiPriority="69"/>
-    <w:lsdException w:name="Dark List" w:uiPriority="70"/>
-    <w:lsdException w:name="Colorful Shading" w:uiPriority="71"/>
-    <w:lsdException w:name="Colorful List" w:uiPriority="72"/>
-    <w:lsdException w:name="Colorful Grid" w:uiPriority="73"/>
-    <w:lsdException w:name="Light Shading Accent 1" w:uiPriority="60"/>
-    <w:lsdException w:name="Light List Accent 1" w:uiPriority="61"/>
-    <w:lsdException w:name="Light Grid Accent 1" w:uiPriority="62"/>
-    <w:lsdException w:name="Medium Shading 1 Accent 1" w:uiPriority="63"/>
-    <w:lsdException w:name="Medium Shading 2 Accent 1" w:uiPriority="64"/>
-    <w:lsdException w:name="Medium List 1 Accent 1" w:uiPriority="65"/>
-    <w:lsdException w:name="Revision" w:semiHidden="1"/>
-    <w:lsdException w:name="List Paragraph" w:uiPriority="34" w:qFormat="1"/>
-    <w:lsdException w:name="Quote" w:uiPriority="29" w:qFormat="1"/>
-    <w:lsdException w:name="Intense Quote" w:uiPriority="30" w:qFormat="1"/>
-    <w:lsdException w:name="Medium List 2 Accent 1" w:uiPriority="66"/>
-    <w:lsdException w:name="Medium Grid 1 Accent 1" w:uiPriority="67"/>
-    <w:lsdException w:name="Medium Grid 2 Accent 1" w:uiPriority="68"/>
-    <w:lsdException w:name="Medium Grid 3 Accent 1" w:uiPriority="69"/>
-    <w:lsdException w:name="Dark List Accent 1" w:uiPriority="70"/>
-    <w:lsdException w:name="Colorful Shading Accent 1" w:uiPriority="71"/>
-    <w:lsdException w:name="Colorful List Accent 1" w:uiPriority="72"/>
-    <w:lsdException w:name="Colorful Grid Accent 1" w:uiPriority="73"/>
-    <w:lsdException w:name="Light Shading Accent 2" w:uiPriority="60"/>
-    <w:lsdException w:name="Light List Accent 2" w:uiPriority="61"/>
-    <w:lsdException w:name="Light Grid Accent 2" w:uiPriority="62"/>
-    <w:lsdException w:name="Medium Shading 1 Accent 2" w:uiPriority="63"/>
-    <w:lsdException w:name="Medium Shading 2 Accent 2" w:uiPriority="64"/>
-    <w:lsdException w:name="Medium List 1 Accent 2" w:uiPriority="65"/>
-    <w:lsdException w:name="Medium List 2 Accent 2" w:uiPriority="66"/>
-    <w:lsdException w:name="Medium Grid 1 Accent 2" w:uiPriority="67"/>
-    <w:lsdException w:name="Medium Grid 2 Accent 2" w:uiPriority="68"/>
-    <w:lsdException w:name="Medium Grid 3 Accent 2" w:uiPriority="69"/>
-    <w:lsdException w:name="Dark List Accent 2" w:uiPriority="70"/>
-    <w:lsdException w:name="Colorful Shading Accent 2" w:uiPriority="71"/>
-    <w:lsdException w:name="Colorful List Accent 2" w:uiPriority="72"/>
-    <w:lsdException w:name="Colorful Grid Accent 2" w:uiPriority="73"/>
-    <w:lsdException w:name="Light Shading Accent 3" w:uiPriority="60"/>
-    <w:lsdException w:name="Light List Accent 3" w:uiPriority="61"/>
-    <w:lsdException w:name="Light Grid Accent 3" w:uiPriority="62"/>
-    <w:lsdException w:name="Medium Shading 1 Accent 3" w:uiPriority="63"/>
-    <w:lsdException w:name="Medium Shading 2 Accent 3" w:uiPriority="64"/>
-    <w:lsdException w:name="Medium List 1 Accent 3" w:uiPriority="65"/>
-    <w:lsdException w:name="Medium List 2 Accent 3" w:uiPriority="66"/>
-    <w:lsdException w:name="Medium Grid 1 Accent 3" w:uiPriority="67"/>
-    <w:lsdException w:name="Medium Grid 2 Accent 3" w:uiPriority="68"/>
-    <w:lsdException w:name="Medium Grid 3 Accent 3" w:uiPriority="69"/>
-    <w:lsdException w:name="Dark List Accent 3" w:uiPriority="70"/>
-    <w:lsdException w:name="Colorful Shading Accent 3" w:uiPriority="71"/>
-    <w:lsdException w:name="Colorful List Accent 3" w:uiPriority="72"/>
-    <w:lsdException w:name="Colorful Grid Accent 3" w:uiPriority="73"/>
-    <w:lsdException w:name="Light Shading Accent 4" w:uiPriority="60"/>
-    <w:lsdException w:name="Light List Accent 4" w:uiPriority="61"/>
-    <w:lsdException w:name="Light Grid Accent 4" w:uiPriority="62"/>
-    <w:lsdException w:name="Medium Shading 1 Accent 4" w:uiPriority="63"/>
-    <w:lsdException w:name="Medium Shading 2 Accent 4" w:uiPriority="64"/>
-    <w:lsdException w:name="Medium List 1 Accent 4" w:uiPriority="65"/>
-    <w:lsdException w:name="Medium List 2 Accent 4" w:uiPriority="66"/>
-    <w:lsdException w:name="Medium Grid 1 Accent 4" w:uiPriority="67"/>
-    <w:lsdException w:name="Medium Grid 2 Accent 4" w:uiPriority="68"/>
-    <w:lsdException w:name="Medium Grid 3 Accent 4" w:uiPriority="69"/>
-    <w:lsdException w:name="Dark List Accent 4" w:uiPriority="70"/>
-    <w:lsdException w:name="Colorful Shading Accent 4" w:uiPriority="71"/>
-    <w:lsdException w:name="Colorful List Accent 4" w:uiPriority="72"/>
-    <w:lsdException w:name="Colorful Grid Accent 4" w:uiPriority="73"/>
-    <w:lsdException w:name="Light Shading Accent 5" w:uiPriority="60"/>
-    <w:lsdException w:name="Light List Accent 5" w:uiPriority="61"/>
-    <w:lsdException w:name="Light Grid Accent 5" w:uiPriority="62"/>
-    <w:lsdException w:name="Medium Shading 1 Accent 5" w:uiPriority="63"/>
-    <w:lsdException w:name="Medium Shading 2 Accent 5" w:uiPriority="64"/>
-    <w:lsdException w:name="Medium List 1 Accent 5" w:uiPriority="65"/>
-    <w:lsdException w:name="Medium List 2 Accent 5" w:uiPriority="66"/>
-    <w:lsdException w:name="Medium Grid 1 Accent 5" w:uiPriority="67"/>
-    <w:lsdException w:name="Medium Grid 2 Accent 5" w:uiPriority="68"/>
-    <w:lsdException w:name="Medium Grid 3 Accent 5" w:uiPriority="69"/>
-    <w:lsdException w:name="Dark List Accent 5" w:uiPriority="70"/>
-    <w:lsdException w:name="Colorful Shading Accent 5" w:uiPriority="71"/>
-    <w:lsdException w:name="Colorful List Accent 5" w:uiPriority="72"/>
-    <w:lsdException w:name="Colorful Grid Accent 5" w:uiPriority="73"/>
-    <w:lsdException w:name="Light Shading Accent 6" w:uiPriority="60"/>
-    <w:lsdException w:name="Light List Accent 6" w:uiPriority="61"/>
-    <w:lsdException w:name="Light Grid Accent 6" w:uiPriority="62"/>
-    <w:lsdException w:name="Medium Shading 1 Accent 6" w:uiPriority="63"/>
-    <w:lsdException w:name="Medium Shading 2 Accent 6" w:uiPriority="64"/>
-    <w:lsdException w:name="Medium List 1 Accent 6" w:uiPriority="65"/>
-    <w:lsdException w:name="Medium List 2 Accent 6" w:uiPriority="66"/>
-    <w:lsdException w:name="Medium Grid 1 Accent 6" w:uiPriority="67"/>
-    <w:lsdException w:name="Medium Grid 2 Accent 6" w:uiPriority="68"/>
-    <w:lsdException w:name="Medium Grid 3 Accent 6" w:uiPriority="69"/>
-    <w:lsdException w:name="Dark List Accent 6" w:uiPriority="70"/>
-    <w:lsdException w:name="Colorful Shading Accent 6" w:uiPriority="71"/>
-    <w:lsdException w:name="Colorful List Accent 6" w:uiPriority="72"/>
-    <w:lsdException w:name="Colorful Grid Accent 6" w:uiPriority="73"/>
-    <w:lsdException w:name="Subtle Emphasis" w:uiPriority="19" w:qFormat="1"/>
-    <w:lsdException w:name="Intense Emphasis" w:uiPriority="21" w:qFormat="1"/>
-    <w:lsdException w:name="Subtle Reference" w:uiPriority="31" w:qFormat="1"/>
-    <w:lsdException w:name="Intense Reference" w:uiPriority="32" w:qFormat="1"/>
-    <w:lsdException w:name="Book Title" w:uiPriority="33" w:qFormat="1"/>
-    <w:lsdException w:name="Bibliography" w:semiHidden="1" w:uiPriority="37" w:unhideWhenUsed="1"/>
-    <w:lsdException w:name="TOC Heading" w:semiHidden="1" w:uiPriority="39" w:unhideWhenUsed="1" w:qFormat="1"/>
-    <w:lsdException w:name="Plain Table 1" w:uiPriority="41"/>
-    <w:lsdException w:name="Plain Table 2" w:uiPriority="42"/>
-    <w:lsdException w:name="Plain Table 3" w:uiPriority="43"/>
-    <w:lsdException w:name="Plain Table 4" w:uiPriority="44"/>
-    <w:lsdException w:name="Plain Table 5" w:uiPriority="45"/>
-    <w:lsdException w:name="Grid Table Light" w:uiPriority="40"/>
-    <w:lsdException w:name="Grid Table 1 Light" w:uiPriority="46"/>
-    <w:lsdException w:name="Grid Table 2" w:uiPriority="47"/>
-    <w:lsdException w:name="Grid Table 3" w:uiPriority="48"/>
-    <w:lsdException w:name="Grid Table 4" w:uiPriority="49"/>
-    <w:lsdException w:name="Grid Table 5 Dark" w:uiPriority="50"/>
-    <w:lsdException w:name="Grid Table 6 Colorful" w:uiPriority="51"/>
-    <w:lsdException w:name="Grid Table 7 Colorful" w:uiPriority="52"/>
-    <w:lsdException w:name="Grid Table 1 Light Accent 1" w:uiPriority="46"/>
-    <w:lsdException w:name="Grid Table 2 Accent 1" w:uiPriority="47"/>
-    <w:lsdException w:name="Grid Table 3 Accent 1" w:uiPriority="48"/>
-    <w:lsdException w:name="Grid Table 4 Accent 1" w:uiPriority="49"/>
-    <w:lsdException w:name="Grid Table 5 Dark Accent 1" w:uiPriority="50"/>
-    <w:lsdException w:name="Grid Table 6 Colorful Accent 1" w:uiPriority="51"/>
-    <w:lsdException w:name="Grid Table 7 Colorful Accent 1" w:uiPriority="52"/>
-    <w:lsdException w:name="Grid Table 1 Light Accent 2" w:uiPriority="46"/>
-    <w:lsdException w:name="Grid Table 2 Accent 2" w:uiPriority="47"/>
-    <w:lsdException w:name="Grid Table 3 Accent 2" w:uiPriority="48"/>
-    <w:lsdException w:name="Grid Table 4 Accent 2" w:uiPriority="49"/>
-    <w:lsdException w:name="Grid Table 5 Dark Accent 2" w:uiPriority="50"/>
-    <w:lsdException w:name="Grid Table 6 Colorful Accent 2" w:uiPriority="51"/>
-    <w:lsdException w:name="Grid Table 7 Colorful Accent 2" w:uiPriority="52"/>
-    <w:lsdException w:name="Grid Table 1 Light Accent 3" w:uiPriority="46"/>
-    <w:lsdException w:name="Grid Table 2 Accent 3" w:uiPriority="47"/>
-    <w:lsdException w:name="Grid Table 3 Accent 3" w:uiPriority="48"/>
-    <w:lsdException w:name="Grid Table 4 Accent 3" w:uiPriority="49"/>
-    <w:lsdException w:name="Grid Table 5 Dark Accent 3" w:uiPriority="50"/>
-    <w:lsdException w:name="Grid Table 6 Colorful Accent 3" w:uiPriority="51"/>
-    <w:lsdException w:name="Grid Table 7 Colorful Accent 3" w:uiPriority="52"/>
-    <w:lsdException w:name="Grid Table 1 Light Accent 4" w:uiPriority="46"/>
-    <w:lsdException w:name="Grid Table 2 Accent 4" w:uiPriority="47"/>
-    <w:lsdException w:name="Grid Table 3 Accent 4" w:uiPriority="48"/>
-    <w:lsdException w:name="Grid Table 4 Accent 4" w:uiPriority="49"/>
-    <w:lsdException w:name="Grid Table 5 Dark Accent 4" w:uiPriority="50"/>
-    <w:lsdException w:name="Grid Table 6 Colorful Accent 4" w:uiPriority="51"/>
-    <w:lsdException w:name="Grid Table 7 Colorful Accent 4" w:uiPriority="52"/>
-    <w:lsdException w:name="Grid Table 1 Light Accent 5" w:uiPriority="46"/>
-    <w:lsdException w:name="Grid Table 2 Accent 5" w:uiPriority="47"/>
-    <w:lsdException w:name="Grid Table 3 Accent 5" w:uiPriority="48"/>
-    <w:lsdException w:name="Grid Table 4 Accent 5" w:uiPriority="49"/>
-    <w:lsdException w:name="Grid Table 5 Dark Accent 5" w:uiPriority="50"/>
-    <w:lsdException w:name="Grid Table 6 Colorful Accent 5" w:uiPriority="51"/>
-    <w:lsdException w:name="Grid Table 7 Colorful Accent 5" w:uiPriority="52"/>
-    <w:lsdException w:name="Grid Table 1 Light Accent 6" w:uiPriority="46"/>
-    <w:lsdException w:name="Grid Table 2 Accent 6" w:uiPriority="47"/>
-    <w:lsdException w:name="Grid Table 3 Accent 6" w:uiPriority="48"/>
-    <w:lsdException w:name="Grid Table 4 Accent 6" w:uiPriority="49"/>
-    <w:lsdException w:name="Grid Table 5 Dark Accent 6" w:uiPriority="50"/>
-    <w:lsdException w:name="Grid Table 6 Colorful Accent 6" w:uiPriority="51"/>
-    <w:lsdException w:name="Grid Table 7 Colorful Accent 6" w:uiPriority="52"/>
-    <w:lsdException w:name="List Table 1 Light" w:uiPriority="46"/>
-    <w:lsdException w:name="List Table 2" w:uiPriority="47"/>
-    <w:lsdException w:name="List Table 3" w:uiPriority="48"/>
-    <w:lsdException w:name="List Table 4" w:uiPriority="49"/>
-    <w:lsdException w:name="List Table 5 Dark" w:uiPriority="50"/>
-    <w:lsdException w:name="List Table 6 Colorful" w:uiPriority="51"/>
-    <w:lsdException w:name="List Table 7 Colorful" w:uiPriority="52"/>
-    <w:lsdException w:name="List Table 1 Light Accent 1" w:uiPriority="46"/>
-    <w:lsdException w:name="List Table 2 Accent 1" w:uiPriority="47"/>
-    <w:lsdException w:name="List Table 3 Accent 1" w:uiPriority="48"/>
-    <w:lsdException w:name="List Table 4 Accent 1" w:uiPriority="49"/>
-    <w:lsdException w:name="List Table 5 Dark Accent 1" w:uiPriority="50"/>
-    <w:lsdException w:name="List Table 6 Colorful Accent 1" w:uiPriority="51"/>
-    <w:lsdException w:name="List Table 7 Colorful Accent 1" w:uiPriority="52"/>
-    <w:lsdException w:name="List Table 1 Light Accent 2" w:uiPriority="46"/>
-    <w:lsdException w:name="List Table 2 Accent 2" w:uiPriority="47"/>
-    <w:lsdException w:name="List Table 3 Accent 2" w:uiPriority="48"/>
-    <w:lsdException w:name="List Table 4 Accent 2" w:uiPriority="49"/>
-    <w:lsdException w:name="List Table 5 Dark Accent 2" w:uiPriority="50"/>
-    <w:lsdException w:name="List Table 6 Colorful Accent 2" w:uiPriority="51"/>
-    <w:lsdException w:name="List Table 7 Colorful Accent 2" w:uiPriority="52"/>
-    <w:lsdException w:name="List Table 1 Light Accent 3" w:uiPriority="46"/>
-    <w:lsdException w:name="List Table 2 Accent 3" w:uiPriority="47"/>
-    <w:lsdException w:name="List Table 3 Accent 3" w:uiPriority="48"/>
-    <w:lsdException w:name="List Table 4 Accent 3" w:uiPriority="49"/>
-    <w:lsdException w:name="List Table 5 Dark Accent 3" w:uiPriority="50"/>
-    <w:lsdException w:name="List Table 6 Colorful Accent 3" w:uiPriority="51"/>
-    <w:lsdException w:name="List Table 7 Colorful Accent 3" w:uiPriority="52"/>
-    <w:lsdException w:name="List Table 1 Light Accent 4" w:uiPriority="46"/>
-    <w:lsdException w:name="List Table 2 Accent 4" w:uiPriority="47"/>
-    <w:lsdException w:name="List Table 3 Accent 4" w:uiPriority="48"/>
-    <w:lsdException w:name="List Table 4 Accent 4" w:uiPriority="49"/>
-    <w:lsdException w:name="List Table 5 Dark Accent 4" w:uiPriority="50"/>
-    <w:lsdException w:name="List Table 6 Colorful Accent 4" w:uiPriority="51"/>
-    <w:lsdException w:name="List Table 7 Colorful Accent 4" w:uiPriority="52"/>
-    <w:lsdException w:name="List Table 1 Light Accent 5" w:uiPriority="46"/>
-    <w:lsdException w:name="List Table 2 Accent 5" w:uiPriority="47"/>
-    <w:lsdException w:name="List Table 3 Accent 5" w:uiPriority="48"/>
-    <w:lsdException w:name="List Table 4 Accent 5" w:uiPriority="49"/>
-    <w:lsdException w:name="List Table 5 Dark Accent 5" w:uiPriority="50"/>
-    <w:lsdException w:name="List Table 6 Colorful Accent 5" w:uiPriority="51"/>
-    <w:lsdException w:name="List Table 7 Colorful Accent 5" w:uiPriority="52"/>
-    <w:lsdException w:name="List Table 1 Light Accent 6" w:uiPriority="46"/>
-    <w:lsdException w:name="List Table 2 Accent 6" w:uiPriority="47"/>
-    <w:lsdException w:name="List Table 3 Accent 6" w:uiPriority="48"/>
-    <w:lsdException w:name="List Table 4 Accent 6" w:uiPriority="49"/>
-    <w:lsdException w:name="List Table 5 Dark Accent 6" w:uiPriority="50"/>
-    <w:lsdException w:name="List Table 6 Colorful Accent 6" w:uiPriority="51"/>
-    <w:lsdException w:name="List Table 7 Colorful Accent 6" w:uiPriority="52"/>
+  <w:latentStyles w:defLockedState="0" w:defUIPriority="99" w:defSemiHidden="1" w:defUnhideWhenUsed="1" w:defQFormat="0" w:count="267">
+    <w:lsdException w:name="Normal" w:semiHidden="0" w:uiPriority="0" w:unhideWhenUsed="0" w:qFormat="1"/>
+    <w:lsdException w:name="heading 1" w:semiHidden="0" w:uiPriority="9" w:unhideWhenUsed="0" w:qFormat="1"/>
+    <w:lsdException w:name="heading 2" w:uiPriority="9" w:qFormat="1"/>
+    <w:lsdException w:name="heading 3" w:uiPriority="9" w:qFormat="1"/>
+    <w:lsdException w:name="heading 4" w:uiPriority="9" w:qFormat="1"/>
+    <w:lsdException w:name="heading 5" w:uiPriority="9" w:qFormat="1"/>
+    <w:lsdException w:name="heading 6" w:uiPriority="9" w:qFormat="1"/>
+    <w:lsdException w:name="heading 7" w:uiPriority="9" w:qFormat="1"/>
+    <w:lsdException w:name="heading 8" w:uiPriority="9" w:qFormat="1"/>
+    <w:lsdException w:name="heading 9" w:uiPriority="9" w:qFormat="1"/>
+    <w:lsdException w:name="toc 1" w:uiPriority="39"/>
+    <w:lsdException w:name="toc 2" w:uiPriority="39"/>
+    <w:lsdException w:name="toc 3" w:uiPriority="39"/>
+    <w:lsdException w:name="toc 4" w:uiPriority="39"/>
+    <w:lsdException w:name="toc 5" w:uiPriority="39"/>
+    <w:lsdException w:name="toc 6" w:uiPriority="39"/>
+    <w:lsdException w:name="toc 7" w:uiPriority="39"/>
+    <w:lsdException w:name="toc 8" w:uiPriority="39"/>
+    <w:lsdException w:name="toc 9" w:uiPriority="39"/>
+    <w:lsdException w:name="caption" w:uiPriority="35" w:qFormat="1"/>
+    <w:lsdException w:name="Title" w:semiHidden="0" w:uiPriority="10" w:unhideWhenUsed="0" w:qFormat="1"/>
+    <w:lsdException w:name="Default Paragraph Font" w:uiPriority="1"/>
+    <w:lsdException w:name="Subtitle" w:semiHidden="0" w:uiPriority="11" w:unhideWhenUsed="0" w:qFormat="1"/>
+    <w:lsdException w:name="Strong" w:semiHidden="0" w:uiPriority="22" w:unhideWhenUsed="0" w:qFormat="1"/>
+    <w:lsdException w:name="Emphasis" w:semiHidden="0" w:uiPriority="20" w:unhideWhenUsed="0" w:qFormat="1"/>
+    <w:lsdException w:name="Table Grid" w:semiHidden="0" w:uiPriority="39" w:unhideWhenUsed="0"/>
+    <w:lsdException w:name="Placeholder Text" w:unhideWhenUsed="0"/>
+    <w:lsdException w:name="No Spacing" w:semiHidden="0" w:uiPriority="1" w:unhideWhenUsed="0" w:qFormat="1"/>
+    <w:lsdException w:name="Light Shading" w:semiHidden="0" w:uiPriority="60" w:unhideWhenUsed="0"/>
+    <w:lsdException w:name="Light List" w:semiHidden="0" w:uiPriority="61" w:unhideWhenUsed="0"/>
+    <w:lsdException w:name="Light Grid" w:semiHidden="0" w:uiPriority="62" w:unhideWhenUsed="0"/>
+    <w:lsdException w:name="Medium Shading 1" w:semiHidden="0" w:uiPriority="63" w:unhideWhenUsed="0"/>
+    <w:lsdException w:name="Medium Shading 2" w:semiHidden="0" w:uiPriority="64" w:unhideWhenUsed="0"/>
+    <w:lsdException w:name="Medium List 1" w:semiHidden="0" w:uiPriority="65" w:unhideWhenUsed="0"/>
+    <w:lsdException w:name="Medium List 2" w:semiHidden="0" w:uiPriority="66" w:unhideWhenUsed="0"/>
+    <w:lsdException w:name="Medium Grid 1" w:semiHidden="0" w:uiPriority="67" w:unhideWhenUsed="0"/>
+    <w:lsdException w:name="Medium Grid 2" w:semiHidden="0" w:uiPriority="68" w:unhideWhenUsed="0"/>
+    <w:lsdException w:name="Medium Grid 3" w:semiHidden="0" w:uiPriority="69" w:unhideWhenUsed="0"/>
+    <w:lsdException w:name="Dark List" w:semiHidden="0" w:uiPriority="70" w:unhideWhenUsed="0"/>
+    <w:lsdException w:name="Colorful Shading" w:semiHidden="0" w:uiPriority="71" w:unhideWhenUsed="0"/>
+    <w:lsdException w:name="Colorful List" w:semiHidden="0" w:uiPriority="72" w:unhideWhenUsed="0"/>
+    <w:lsdException w:name="Colorful Grid" w:semiHidden="0" w:uiPriority="73" w:unhideWhenUsed="0"/>
+    <w:lsdException w:name="Light Shading Accent 1" w:semiHidden="0" w:uiPriority="60" w:unhideWhenUsed="0"/>
+    <w:lsdException w:name="Light List Accent 1" w:semiHidden="0" w:uiPriority="61" w:unhideWhenUsed="0"/>
+    <w:lsdException w:name="Light Grid Accent 1" w:semiHidden="0" w:uiPriority="62" w:unhideWhenUsed="0"/>
+    <w:lsdException w:name="Medium Shading 1 Accent 1" w:semiHidden="0" w:uiPriority="63" w:unhideWhenUsed="0"/>
+    <w:lsdException w:name="Medium Shading 2 Accent 1" w:semiHidden="0" w:uiPriority="64" w:unhideWhenUsed="0"/>
+    <w:lsdException w:name="Medium List 1 Accent 1" w:semiHidden="0" w:uiPriority="65" w:unhideWhenUsed="0"/>
+    <w:lsdException w:name="Revision" w:unhideWhenUsed="0"/>
+    <w:lsdException w:name="List Paragraph" w:semiHidden="0" w:uiPriority="34" w:unhideWhenUsed="0" w:qFormat="1"/>
+    <w:lsdException w:name="Quote" w:semiHidden="0" w:uiPriority="29" w:unhideWhenUsed="0" w:qFormat="1"/>
+    <w:lsdException w:name="Intense Quote" w:semiHidden="0" w:uiPriority="30" w:unhideWhenUsed="0" w:qFormat="1"/>
+    <w:lsdException w:name="Medium List 2 Accent 1" w:semiHidden="0" w:uiPriority="66" w:unhideWhenUsed="0"/>
+    <w:lsdException w:name="Medium Grid 1 Accent 1" w:semiHidden="0" w:uiPriority="67" w:unhideWhenUsed="0"/>
+    <w:lsdException w:name="Medium Grid 2 Accent 1" w:semiHidden="0" w:uiPriority="68" w:unhideWhenUsed="0"/>
+    <w:lsdException w:name="Medium Grid 3 Accent 1" w:semiHidden="0" w:uiPriority="69" w:unhideWhenUsed="0"/>
+    <w:lsdException w:name="Dark List Accent 1" w:semiHidden="0" w:uiPriority="70" w:unhideWhenUsed="0"/>
+    <w:lsdException w:name="Colorful Shading Accent 1" w:semiHidden="0" w:uiPriority="71" w:unhideWhenUsed="0"/>
+    <w:lsdException w:name="Colorful List Accent 1" w:semiHidden="0" w:uiPriority="72" w:unhideWhenUsed="0"/>
+    <w:lsdException w:name="Colorful Grid Accent 1" w:semiHidden="0" w:uiPriority="73" w:unhideWhenUsed="0"/>
+    <w:lsdException w:name="Light Shading Accent 2" w:semiHidden="0" w:uiPriority="60" w:unhideWhenUsed="0"/>
+    <w:lsdException w:name="Light List Accent 2" w:semiHidden="0" w:uiPriority="61" w:unhideWhenUsed="0"/>
+    <w:lsdException w:name="Light Grid Accent 2" w:semiHidden="0" w:uiPriority="62" w:unhideWhenUsed="0"/>
+    <w:lsdException w:name="Medium Shading 1 Accent 2" w:semiHidden="0" w:uiPriority="63" w:unhideWhenUsed="0"/>
+    <w:lsdException w:name="Medium Shading 2 Accent 2" w:semiHidden="0" w:uiPriority="64" w:unhideWhenUsed="0"/>
+    <w:lsdException w:name="Medium List 1 Accent 2" w:semiHidden="0" w:uiPriority="65" w:unhideWhenUsed="0"/>
+    <w:lsdException w:name="Medium List 2 Accent 2" w:semiHidden="0" w:uiPriority="66" w:unhideWhenUsed="0"/>
+    <w:lsdException w:name="Medium Grid 1 Accent 2" w:semiHidden="0" w:uiPriority="67" w:unhideWhenUsed="0"/>
+    <w:lsdException w:name="Medium Grid 2 Accent 2" w:semiHidden="0" w:uiPriority="68" w:unhideWhenUsed="0"/>
+    <w:lsdException w:name="Medium Grid 3 Accent 2" w:semiHidden="0" w:uiPriority="69" w:unhideWhenUsed="0"/>
+    <w:lsdException w:name="Dark List Accent 2" w:semiHidden="0" w:uiPriority="70" w:unhideWhenUsed="0"/>
+    <w:lsdException w:name="Colorful Shading Accent 2" w:semiHidden="0" w:uiPriority="71" w:unhideWhenUsed="0"/>
+    <w:lsdException w:name="Colorful List Accent 2" w:semiHidden="0" w:uiPriority="72" w:unhideWhenUsed="0"/>
+    <w:lsdException w:name="Colorful Grid Accent 2" w:semiHidden="0" w:uiPriority="73" w:unhideWhenUsed="0"/>
+    <w:lsdException w:name="Light Shading Accent 3" w:semiHidden="0" w:uiPriority="60" w:unhideWhenUsed="0"/>
+    <w:lsdException w:name="Light List Accent 3" w:semiHidden="0" w:uiPriority="61" w:unhideWhenUsed="0"/>
+    <w:lsdException w:name="Light Grid Accent 3" w:semiHidden="0" w:uiPriority="62" w:unhideWhenUsed="0"/>
+    <w:lsdException w:name="Medium Shading 1 Accent 3" w:semiHidden="0" w:uiPriority="63" w:unhideWhenUsed="0"/>
+    <w:lsdException w:name="Medium Shading 2 Accent 3" w:semiHidden="0" w:uiPriority="64" w:unhideWhenUsed="0"/>
+    <w:lsdException w:name="Medium List 1 Accent 3" w:semiHidden="0" w:uiPriority="65" w:unhideWhenUsed="0"/>
+    <w:lsdException w:name="Medium List 2 Accent 3" w:semiHidden="0" w:uiPriority="66" w:unhideWhenUsed="0"/>
+    <w:lsdException w:name="Medium Grid 1 Accent 3" w:semiHidden="0" w:uiPriority="67" w:unhideWhenUsed="0"/>
+    <w:lsdException w:name="Medium Grid 2 Accent 3" w:semiHidden="0" w:uiPriority="68" w:unhideWhenUsed="0"/>
+    <w:lsdException w:name="Medium Grid 3 Accent 3" w:semiHidden="0" w:uiPriority="69" w:unhideWhenUsed="0"/>
+    <w:lsdException w:name="Dark List Accent 3" w:semiHidden="0" w:uiPriority="70" w:unhideWhenUsed="0"/>
+    <w:lsdException w:name="Colorful Shading Accent 3" w:semiHidden="0" w:uiPriority="71" w:unhideWhenUsed="0"/>
+    <w:lsdException w:name="Colorful List Accent 3" w:semiHidden="0" w:uiPriority="72" w:unhideWhenUsed="0"/>
+    <w:lsdException w:name="Colorful Grid Accent 3" w:semiHidden="0" w:uiPriority="73" w:unhideWhenUsed="0"/>
+    <w:lsdException w:name="Light Shading Accent 4" w:semiHidden="0" w:uiPriority="60" w:unhideWhenUsed="0"/>
+    <w:lsdException w:name="Light List Accent 4" w:semiHidden="0" w:uiPriority="61" w:unhideWhenUsed="0"/>
+    <w:lsdException w:name="Light Grid Accent 4" w:semiHidden="0" w:uiPriority="62" w:unhideWhenUsed="0"/>
+    <w:lsdException w:name="Medium Shading 1 Accent 4" w:semiHidden="0" w:uiPriority="63" w:unhideWhenUsed="0"/>
+    <w:lsdException w:name="Medium Shading 2 Accent 4" w:semiHidden="0" w:uiPriority="64" w:unhideWhenUsed="0"/>
+    <w:lsdException w:name="Medium List 1 Accent 4" w:semiHidden="0" w:uiPriority="65" w:unhideWhenUsed="0"/>
+    <w:lsdException w:name="Medium List 2 Accent 4" w:semiHidden="0" w:uiPriority="66" w:unhideWhenUsed="0"/>
+    <w:lsdException w:name="Medium Grid 1 Accent 4" w:semiHidden="0" w:uiPriority="67" w:unhideWhenUsed="0"/>
+    <w:lsdException w:name="Medium Grid 2 Accent 4" w:semiHidden="0" w:uiPriority="68" w:unhideWhenUsed="0"/>
+    <w:lsdException w:name="Medium Grid 3 Accent 4" w:semiHidden="0" w:uiPriority="69" w:unhideWhenUsed="0"/>
+    <w:lsdException w:name="Dark List Accent 4" w:semiHidden="0" w:uiPriority="70" w:unhideWhenUsed="0"/>
+    <w:lsdException w:name="Colorful Shading Accent 4" w:semiHidden="0" w:uiPriority="71" w:unhideWhenUsed="0"/>
+    <w:lsdException w:name="Colorful List Accent 4" w:semiHidden="0" w:uiPriority="72" w:unhideWhenUsed="0"/>
+    <w:lsdException w:name="Colorful Grid Accent 4" w:semiHidden="0" w:uiPriority="73" w:unhideWhenUsed="0"/>
+    <w:lsdException w:name="Light Shading Accent 5" w:semiHidden="0" w:uiPriority="60" w:unhideWhenUsed="0"/>
+    <w:lsdException w:name="Light List Accent 5" w:semiHidden="0" w:uiPriority="61" w:unhideWhenUsed="0"/>
+    <w:lsdException w:name="Light Grid Accent 5" w:semiHidden="0" w:uiPriority="62" w:unhideWhenUsed="0"/>
+    <w:lsdException w:name="Medium Shading 1 Accent 5" w:semiHidden="0" w:uiPriority="63" w:unhideWhenUsed="0"/>
+    <w:lsdException w:name="Medium Shading 2 Accent 5" w:semiHidden="0" w:uiPriority="64" w:unhideWhenUsed="0"/>
+    <w:lsdException w:name="Medium List 1 Accent 5" w:semiHidden="0" w:uiPriority="65" w:unhideWhenUsed="0"/>
+    <w:lsdException w:name="Medium List 2 Accent 5" w:semiHidden="0" w:uiPriority="66" w:unhideWhenUsed="0"/>
+    <w:lsdException w:name="Medium Grid 1 Accent 5" w:semiHidden="0" w:uiPriority="67" w:unhideWhenUsed="0"/>
+    <w:lsdException w:name="Medium Grid 2 Accent 5" w:semiHidden="0" w:uiPriority="68" w:unhideWhenUsed="0"/>
+    <w:lsdException w:name="Medium Grid 3 Accent 5" w:semiHidden="0" w:uiPriority="69" w:unhideWhenUsed="0"/>
+    <w:lsdException w:name="Dark List Accent 5" w:semiHidden="0" w:uiPriority="70" w:unhideWhenUsed="0"/>
+    <w:lsdException w:name="Colorful Shading Accent 5" w:semiHidden="0" w:uiPriority="71" w:unhideWhenUsed="0"/>
+    <w:lsdException w:name="Colorful List Accent 5" w:semiHidden="0" w:uiPriority="72" w:unhideWhenUsed="0"/>
+    <w:lsdException w:name="Colorful Grid Accent 5" w:semiHidden="0" w:uiPriority="73" w:unhideWhenUsed="0"/>
+    <w:lsdException w:name="Light Shading Accent 6" w:semiHidden="0" w:uiPriority="60" w:unhideWhenUsed="0"/>
+    <w:lsdException w:name="Light List Accent 6" w:semiHidden="0" w:uiPriority="61" w:unhideWhenUsed="0"/>
+    <w:lsdException w:name="Light Grid Accent 6" w:semiHidden="0" w:uiPriority="62" w:unhideWhenUsed="0"/>
+    <w:lsdException w:name="Medium Shading 1 Accent 6" w:semiHidden="0" w:uiPriority="63" w:unhideWhenUsed="0"/>
+    <w:lsdException w:name="Medium Shading 2 Accent 6" w:semiHidden="0" w:uiPriority="64" w:unhideWhenUsed="0"/>
+    <w:lsdException w:name="Medium List 1 Accent 6" w:semiHidden="0" w:uiPriority="65" w:unhideWhenUsed="0"/>
+    <w:lsdException w:name="Medium List 2 Accent 6" w:semiHidden="0" w:uiPriority="66" w:unhideWhenUsed="0"/>
+    <w:lsdException w:name="Medium Grid 1 Accent 6" w:semiHidden="0" w:uiPriority="67" w:unhideWhenUsed="0"/>
+    <w:lsdException w:name="Medium Grid 2 Accent 6" w:semiHidden="0" w:uiPriority="68" w:unhideWhenUsed="0"/>
+    <w:lsdException w:name="Medium Grid 3 Accent 6" w:semiHidden="0" w:uiPriority="69" w:unhideWhenUsed="0"/>
+    <w:lsdException w:name="Dark List Accent 6" w:semiHidden="0" w:uiPriority="70" w:unhideWhenUsed="0"/>
+    <w:lsdException w:name="Colorful Shading Accent 6" w:semiHidden="0" w:uiPriority="71" w:unhideWhenUsed="0"/>
+    <w:lsdException w:name="Colorful List Accent 6" w:semiHidden="0" w:uiPriority="72" w:unhideWhenUsed="0"/>
+    <w:lsdException w:name="Colorful Grid Accent 6" w:semiHidden="0" w:uiPriority="73" w:unhideWhenUsed="0"/>
+    <w:lsdException w:name="Subtle Emphasis" w:semiHidden="0" w:uiPriority="19" w:unhideWhenUsed="0" w:qFormat="1"/>
+    <w:lsdException w:name="Intense Emphasis" w:semiHidden="0" w:uiPriority="21" w:unhideWhenUsed="0" w:qFormat="1"/>
+    <w:lsdException w:name="Subtle Reference" w:semiHidden="0" w:uiPriority="31" w:unhideWhenUsed="0" w:qFormat="1"/>
+    <w:lsdException w:name="Intense Reference" w:semiHidden="0" w:uiPriority="32" w:unhideWhenUsed="0" w:qFormat="1"/>
+    <w:lsdException w:name="Book Title" w:semiHidden="0" w:uiPriority="33" w:unhideWhenUsed="0" w:qFormat="1"/>
+    <w:lsdException w:name="Bibliography" w:uiPriority="37"/>
+    <w:lsdException w:name="TOC Heading" w:uiPriority="39" w:qFormat="1"/>
   </w:latentStyles>
   <w:style w:type="paragraph" w:default="1" w:styleId="a">
     <w:name w:val="Normal"/>
     <w:qFormat/>
+    <w:rsid w:val="009D72B7"/>
     <w:pPr>
       <w:widowControl w:val="0"/>
       <w:jc w:val="both"/>
@@ -2353,6 +2228,7 @@
     <w:uiPriority w:val="99"/>
     <w:semiHidden/>
     <w:unhideWhenUsed/>
+    <w:qFormat/>
     <w:tblPr>
       <w:tblInd w:w="0" w:type="dxa"/>
       <w:tblCellMar>
@@ -2496,6 +2372,25 @@
       <w:u w:val="single"/>
     </w:rPr>
   </w:style>
+  <w:style w:type="paragraph" w:styleId="a6">
+    <w:name w:val="Normal (Web)"/>
+    <w:basedOn w:val="a"/>
+    <w:uiPriority w:val="99"/>
+    <w:semiHidden/>
+    <w:unhideWhenUsed/>
+    <w:rsid w:val="00533839"/>
+    <w:pPr>
+      <w:widowControl/>
+      <w:spacing w:before="100" w:beforeAutospacing="1" w:after="100" w:afterAutospacing="1"/>
+      <w:jc w:val="left"/>
+    </w:pPr>
+    <w:rPr>
+      <w:rFonts w:ascii="宋体" w:eastAsia="宋体" w:hAnsi="宋体" w:cs="宋体"/>
+      <w:kern w:val="0"/>
+      <w:sz w:val="24"/>
+      <w:szCs w:val="24"/>
+    </w:rPr>
+  </w:style>
 </w:styles>
 </file>
 
@@ -2542,7 +2437,7 @@
     </a:clrScheme>
     <a:fontScheme name="Office">
       <a:majorFont>
-        <a:latin typeface="Calibri Light" panose="020F0302020204030204"/>
+        <a:latin typeface="Calibri Light"/>
         <a:ea typeface=""/>
         <a:cs typeface=""/>
         <a:font script="Jpan" typeface="ＭＳ ゴシック"/>
@@ -2577,7 +2472,7 @@
         <a:font script="Geor" typeface="Sylfaen"/>
       </a:majorFont>
       <a:minorFont>
-        <a:latin typeface="Calibri" panose="020F0502020204030204"/>
+        <a:latin typeface="Calibri"/>
         <a:ea typeface=""/>
         <a:cs typeface=""/>
         <a:font script="Jpan" typeface="ＭＳ 明朝"/>
@@ -2754,7 +2649,7 @@
   <a:extraClrSchemeLst/>
   <a:extLst>
     <a:ext uri="{05A4C25C-085E-4340-85A3-A5531E510DB2}">
-      <thm15:themeFamily xmlns:thm15="http://schemas.microsoft.com/office/thememl/2012/main" name="Office Theme" id="{62F939B6-93AF-4DB8-9C6B-D6C7DFDC589F}" vid="{4A3C46E8-61CC-4603-A589-7422A47A8E4A}"/>
+      <thm15:themeFamily xmlns:thm15="http://schemas.microsoft.com/office/thememl/2012/main" xmlns="" name="Office Theme" id="{62F939B6-93AF-4DB8-9C6B-D6C7DFDC589F}" vid="{4A3C46E8-61CC-4603-A589-7422A47A8E4A}"/>
     </a:ext>
   </a:extLst>
 </a:theme>
